--- a/TP2. E4 Sprint Backlog con tareas y estimaciones (1).docx
+++ b/TP2. E4 Sprint Backlog con tareas y estimaciones (1).docx
@@ -3933,7 +3933,7 @@
     </w:p>
     <w:tbl>
       <w:tblPr>
-        <w:tblW w:w="0" w:type="dxa"/>
+        <w:tblW w:w="8488" w:type="dxa"/>
         <w:tblCellMar>
           <w:left w:w="0" w:type="dxa"/>
           <w:right w:w="0" w:type="dxa"/>
@@ -3941,12 +3941,12 @@
         <w:tblLook w:val="04A0" w:firstRow="1" w:lastRow="0" w:firstColumn="1" w:lastColumn="0" w:noHBand="0" w:noVBand="1"/>
       </w:tblPr>
       <w:tblGrid>
-        <w:gridCol w:w="1167"/>
-        <w:gridCol w:w="1653"/>
-        <w:gridCol w:w="827"/>
-        <w:gridCol w:w="1340"/>
+        <w:gridCol w:w="1224"/>
+        <w:gridCol w:w="1785"/>
+        <w:gridCol w:w="829"/>
+        <w:gridCol w:w="1141"/>
         <w:gridCol w:w="1335"/>
-        <w:gridCol w:w="1175"/>
+        <w:gridCol w:w="1183"/>
         <w:gridCol w:w="991"/>
       </w:tblGrid>
       <w:tr>
@@ -4572,6 +4572,7 @@
       </w:tr>
       <w:tr>
         <w:trPr>
+          <w:gridAfter w:val="5"/>
           <w:trHeight w:val="465"/>
         </w:trPr>
         <w:tc>
@@ -4624,211 +4625,12 @@
                 <w:lang w:eastAsia="es-PE"/>
               </w:rPr>
             </w:pPr>
-          </w:p>
-        </w:tc>
-        <w:tc>
-          <w:tcPr>
-            <w:tcW w:w="0" w:type="auto"/>
-            <w:tcBorders>
-              <w:top w:val="single" w:sz="6" w:space="0" w:color="CCCCCC"/>
-              <w:left w:val="single" w:sz="6" w:space="0" w:color="CCCCCC"/>
-              <w:bottom w:val="single" w:sz="6" w:space="0" w:color="000000"/>
-              <w:right w:val="single" w:sz="6" w:space="0" w:color="000000"/>
-            </w:tcBorders>
-            <w:tcMar>
-              <w:top w:w="30" w:type="dxa"/>
-              <w:left w:w="45" w:type="dxa"/>
-              <w:bottom w:w="30" w:type="dxa"/>
-              <w:right w:w="45" w:type="dxa"/>
-            </w:tcMar>
-            <w:vAlign w:val="bottom"/>
-            <w:hideMark/>
-          </w:tcPr>
-          <w:p>
-            <w:pPr>
-              <w:spacing w:after="0" w:line="240" w:lineRule="auto"/>
-              <w:jc w:val="left"/>
-              <w:rPr>
-                <w:rFonts w:ascii="Arial" w:hAnsi="Arial" w:cs="Arial"/>
-                <w:sz w:val="20"/>
-                <w:szCs w:val="20"/>
-                <w:lang w:eastAsia="es-PE"/>
-              </w:rPr>
-            </w:pPr>
-            <w:r>
-              <w:rPr>
-                <w:rFonts w:ascii="Arial" w:hAnsi="Arial" w:cs="Arial"/>
-                <w:sz w:val="20"/>
-                <w:szCs w:val="20"/>
-                <w:lang w:eastAsia="es-PE"/>
-              </w:rPr>
-              <w:t>PPA011</w:t>
-            </w:r>
-          </w:p>
-        </w:tc>
-        <w:tc>
-          <w:tcPr>
-            <w:tcW w:w="0" w:type="auto"/>
-            <w:tcBorders>
-              <w:top w:val="single" w:sz="6" w:space="0" w:color="CCCCCC"/>
-              <w:left w:val="single" w:sz="6" w:space="0" w:color="CCCCCC"/>
-              <w:bottom w:val="single" w:sz="6" w:space="0" w:color="000000"/>
-              <w:right w:val="single" w:sz="6" w:space="0" w:color="000000"/>
-            </w:tcBorders>
-            <w:tcMar>
-              <w:top w:w="30" w:type="dxa"/>
-              <w:left w:w="45" w:type="dxa"/>
-              <w:bottom w:w="30" w:type="dxa"/>
-              <w:right w:w="45" w:type="dxa"/>
-            </w:tcMar>
-            <w:vAlign w:val="bottom"/>
-            <w:hideMark/>
-          </w:tcPr>
-          <w:p>
-            <w:pPr>
-              <w:spacing w:after="0" w:line="240" w:lineRule="auto"/>
-              <w:jc w:val="left"/>
-              <w:rPr>
-                <w:rFonts w:ascii="Arial" w:hAnsi="Arial" w:cs="Arial"/>
-                <w:sz w:val="20"/>
-                <w:szCs w:val="20"/>
-                <w:lang w:eastAsia="es-PE"/>
-              </w:rPr>
-            </w:pPr>
-            <w:r>
-              <w:rPr>
-                <w:rFonts w:ascii="Arial" w:hAnsi="Arial" w:cs="Arial"/>
-                <w:sz w:val="20"/>
-                <w:szCs w:val="20"/>
-                <w:lang w:eastAsia="es-PE"/>
-              </w:rPr>
-              <w:t>Implementar gestión de precios y stock</w:t>
-            </w:r>
-          </w:p>
-        </w:tc>
-        <w:tc>
-          <w:tcPr>
-            <w:tcW w:w="0" w:type="auto"/>
-            <w:tcBorders>
-              <w:top w:val="single" w:sz="6" w:space="0" w:color="CCCCCC"/>
-              <w:left w:val="single" w:sz="6" w:space="0" w:color="CCCCCC"/>
-              <w:bottom w:val="single" w:sz="6" w:space="0" w:color="000000"/>
-              <w:right w:val="single" w:sz="6" w:space="0" w:color="000000"/>
-            </w:tcBorders>
-            <w:tcMar>
-              <w:top w:w="30" w:type="dxa"/>
-              <w:left w:w="45" w:type="dxa"/>
-              <w:bottom w:w="30" w:type="dxa"/>
-              <w:right w:w="45" w:type="dxa"/>
-            </w:tcMar>
-            <w:vAlign w:val="bottom"/>
-            <w:hideMark/>
-          </w:tcPr>
-          <w:p>
-            <w:pPr>
-              <w:spacing w:after="0" w:line="240" w:lineRule="auto"/>
-              <w:jc w:val="left"/>
-              <w:rPr>
-                <w:rFonts w:ascii="Arial" w:hAnsi="Arial" w:cs="Arial"/>
-                <w:sz w:val="20"/>
-                <w:szCs w:val="20"/>
-                <w:lang w:eastAsia="es-PE"/>
-              </w:rPr>
-            </w:pPr>
-            <w:r>
-              <w:rPr>
-                <w:rFonts w:ascii="Arial" w:hAnsi="Arial" w:cs="Arial"/>
-                <w:sz w:val="20"/>
-                <w:szCs w:val="20"/>
-                <w:lang w:eastAsia="es-PE"/>
-              </w:rPr>
-              <w:t>Fabricio</w:t>
-            </w:r>
-          </w:p>
-        </w:tc>
-        <w:tc>
-          <w:tcPr>
-            <w:tcW w:w="0" w:type="auto"/>
-            <w:tcBorders>
-              <w:top w:val="single" w:sz="6" w:space="0" w:color="CCCCCC"/>
-              <w:left w:val="single" w:sz="6" w:space="0" w:color="CCCCCC"/>
-              <w:bottom w:val="single" w:sz="6" w:space="0" w:color="000000"/>
-              <w:right w:val="single" w:sz="6" w:space="0" w:color="000000"/>
-            </w:tcBorders>
-            <w:tcMar>
-              <w:top w:w="30" w:type="dxa"/>
-              <w:left w:w="45" w:type="dxa"/>
-              <w:bottom w:w="30" w:type="dxa"/>
-              <w:right w:w="45" w:type="dxa"/>
-            </w:tcMar>
-            <w:vAlign w:val="bottom"/>
-            <w:hideMark/>
-          </w:tcPr>
-          <w:p>
-            <w:pPr>
-              <w:spacing w:after="0" w:line="240" w:lineRule="auto"/>
-              <w:jc w:val="center"/>
-              <w:rPr>
-                <w:rFonts w:ascii="Arial" w:hAnsi="Arial" w:cs="Arial"/>
-                <w:sz w:val="20"/>
-                <w:szCs w:val="20"/>
-                <w:lang w:eastAsia="es-PE"/>
-              </w:rPr>
-            </w:pPr>
-            <w:r>
-              <w:rPr>
-                <w:rFonts w:ascii="Arial" w:hAnsi="Arial" w:cs="Arial"/>
-                <w:sz w:val="20"/>
-                <w:szCs w:val="20"/>
-                <w:lang w:eastAsia="es-PE"/>
-              </w:rPr>
-              <w:t>8</w:t>
-            </w:r>
-          </w:p>
-        </w:tc>
-        <w:tc>
-          <w:tcPr>
-            <w:tcW w:w="0" w:type="auto"/>
-            <w:tcBorders>
-              <w:top w:val="single" w:sz="6" w:space="0" w:color="CCCCCC"/>
-              <w:left w:val="single" w:sz="6" w:space="0" w:color="CCCCCC"/>
-              <w:bottom w:val="single" w:sz="6" w:space="0" w:color="000000"/>
-              <w:right w:val="single" w:sz="6" w:space="0" w:color="000000"/>
-            </w:tcBorders>
-            <w:tcMar>
-              <w:top w:w="30" w:type="dxa"/>
-              <w:left w:w="45" w:type="dxa"/>
-              <w:bottom w:w="30" w:type="dxa"/>
-              <w:right w:w="45" w:type="dxa"/>
-            </w:tcMar>
-            <w:vAlign w:val="bottom"/>
-            <w:hideMark/>
-          </w:tcPr>
-          <w:p>
-            <w:pPr>
-              <w:spacing w:after="0" w:line="240" w:lineRule="auto"/>
-              <w:jc w:val="center"/>
-              <w:rPr>
-                <w:rFonts w:ascii="Arial" w:hAnsi="Arial" w:cs="Arial"/>
-                <w:sz w:val="20"/>
-                <w:szCs w:val="20"/>
-                <w:lang w:eastAsia="es-PE"/>
-              </w:rPr>
-            </w:pPr>
-            <w:r>
-              <w:rPr>
-                <w:rFonts w:ascii="Arial" w:hAnsi="Arial" w:cs="Arial"/>
-                <w:sz w:val="20"/>
-                <w:szCs w:val="20"/>
-                <w:lang w:eastAsia="es-PE"/>
-              </w:rPr>
-              <w:t>Pendiente</w:t>
-            </w:r>
           </w:p>
         </w:tc>
       </w:tr>
       <w:tr>
         <w:trPr>
+          <w:gridAfter w:val="5"/>
           <w:trHeight w:val="465"/>
         </w:trPr>
         <w:tc>
@@ -4881,206 +4683,6 @@
                 <w:lang w:eastAsia="es-PE"/>
               </w:rPr>
             </w:pPr>
-          </w:p>
-        </w:tc>
-        <w:tc>
-          <w:tcPr>
-            <w:tcW w:w="0" w:type="auto"/>
-            <w:tcBorders>
-              <w:top w:val="single" w:sz="6" w:space="0" w:color="CCCCCC"/>
-              <w:left w:val="single" w:sz="6" w:space="0" w:color="CCCCCC"/>
-              <w:bottom w:val="single" w:sz="6" w:space="0" w:color="000000"/>
-              <w:right w:val="single" w:sz="6" w:space="0" w:color="000000"/>
-            </w:tcBorders>
-            <w:tcMar>
-              <w:top w:w="30" w:type="dxa"/>
-              <w:left w:w="45" w:type="dxa"/>
-              <w:bottom w:w="30" w:type="dxa"/>
-              <w:right w:w="45" w:type="dxa"/>
-            </w:tcMar>
-            <w:vAlign w:val="bottom"/>
-            <w:hideMark/>
-          </w:tcPr>
-          <w:p>
-            <w:pPr>
-              <w:spacing w:after="0" w:line="240" w:lineRule="auto"/>
-              <w:jc w:val="left"/>
-              <w:rPr>
-                <w:rFonts w:ascii="Arial" w:hAnsi="Arial" w:cs="Arial"/>
-                <w:sz w:val="20"/>
-                <w:szCs w:val="20"/>
-                <w:lang w:eastAsia="es-PE"/>
-              </w:rPr>
-            </w:pPr>
-            <w:r>
-              <w:rPr>
-                <w:rFonts w:ascii="Arial" w:hAnsi="Arial" w:cs="Arial"/>
-                <w:sz w:val="20"/>
-                <w:szCs w:val="20"/>
-                <w:lang w:eastAsia="es-PE"/>
-              </w:rPr>
-              <w:t>PPA012</w:t>
-            </w:r>
-          </w:p>
-        </w:tc>
-        <w:tc>
-          <w:tcPr>
-            <w:tcW w:w="0" w:type="auto"/>
-            <w:tcBorders>
-              <w:top w:val="single" w:sz="6" w:space="0" w:color="CCCCCC"/>
-              <w:left w:val="single" w:sz="6" w:space="0" w:color="CCCCCC"/>
-              <w:bottom w:val="single" w:sz="6" w:space="0" w:color="000000"/>
-              <w:right w:val="single" w:sz="6" w:space="0" w:color="000000"/>
-            </w:tcBorders>
-            <w:tcMar>
-              <w:top w:w="30" w:type="dxa"/>
-              <w:left w:w="45" w:type="dxa"/>
-              <w:bottom w:w="30" w:type="dxa"/>
-              <w:right w:w="45" w:type="dxa"/>
-            </w:tcMar>
-            <w:vAlign w:val="bottom"/>
-            <w:hideMark/>
-          </w:tcPr>
-          <w:p>
-            <w:pPr>
-              <w:spacing w:after="0" w:line="240" w:lineRule="auto"/>
-              <w:jc w:val="left"/>
-              <w:rPr>
-                <w:rFonts w:ascii="Arial" w:hAnsi="Arial" w:cs="Arial"/>
-                <w:sz w:val="20"/>
-                <w:szCs w:val="20"/>
-                <w:lang w:eastAsia="es-PE"/>
-              </w:rPr>
-            </w:pPr>
-            <w:r>
-              <w:rPr>
-                <w:rFonts w:ascii="Arial" w:hAnsi="Arial" w:cs="Arial"/>
-                <w:sz w:val="20"/>
-                <w:szCs w:val="20"/>
-                <w:lang w:eastAsia="es-PE"/>
-              </w:rPr>
-              <w:t>Pruebas de gestión de paquetes</w:t>
-            </w:r>
-          </w:p>
-        </w:tc>
-        <w:tc>
-          <w:tcPr>
-            <w:tcW w:w="0" w:type="auto"/>
-            <w:tcBorders>
-              <w:top w:val="single" w:sz="6" w:space="0" w:color="CCCCCC"/>
-              <w:left w:val="single" w:sz="6" w:space="0" w:color="CCCCCC"/>
-              <w:bottom w:val="single" w:sz="6" w:space="0" w:color="000000"/>
-              <w:right w:val="single" w:sz="6" w:space="0" w:color="000000"/>
-            </w:tcBorders>
-            <w:tcMar>
-              <w:top w:w="30" w:type="dxa"/>
-              <w:left w:w="45" w:type="dxa"/>
-              <w:bottom w:w="30" w:type="dxa"/>
-              <w:right w:w="45" w:type="dxa"/>
-            </w:tcMar>
-            <w:vAlign w:val="bottom"/>
-            <w:hideMark/>
-          </w:tcPr>
-          <w:p>
-            <w:pPr>
-              <w:spacing w:after="0" w:line="240" w:lineRule="auto"/>
-              <w:jc w:val="left"/>
-              <w:rPr>
-                <w:rFonts w:ascii="Arial" w:hAnsi="Arial" w:cs="Arial"/>
-                <w:sz w:val="20"/>
-                <w:szCs w:val="20"/>
-                <w:lang w:eastAsia="es-PE"/>
-              </w:rPr>
-            </w:pPr>
-            <w:r>
-              <w:rPr>
-                <w:rFonts w:ascii="Arial" w:hAnsi="Arial" w:cs="Arial"/>
-                <w:sz w:val="20"/>
-                <w:szCs w:val="20"/>
-                <w:lang w:eastAsia="es-PE"/>
-              </w:rPr>
-              <w:t>Fabricio</w:t>
-            </w:r>
-          </w:p>
-        </w:tc>
-        <w:tc>
-          <w:tcPr>
-            <w:tcW w:w="0" w:type="auto"/>
-            <w:tcBorders>
-              <w:top w:val="single" w:sz="6" w:space="0" w:color="CCCCCC"/>
-              <w:left w:val="single" w:sz="6" w:space="0" w:color="CCCCCC"/>
-              <w:bottom w:val="single" w:sz="6" w:space="0" w:color="000000"/>
-              <w:right w:val="single" w:sz="6" w:space="0" w:color="000000"/>
-            </w:tcBorders>
-            <w:tcMar>
-              <w:top w:w="30" w:type="dxa"/>
-              <w:left w:w="45" w:type="dxa"/>
-              <w:bottom w:w="30" w:type="dxa"/>
-              <w:right w:w="45" w:type="dxa"/>
-            </w:tcMar>
-            <w:vAlign w:val="bottom"/>
-            <w:hideMark/>
-          </w:tcPr>
-          <w:p>
-            <w:pPr>
-              <w:spacing w:after="0" w:line="240" w:lineRule="auto"/>
-              <w:jc w:val="center"/>
-              <w:rPr>
-                <w:rFonts w:ascii="Arial" w:hAnsi="Arial" w:cs="Arial"/>
-                <w:sz w:val="20"/>
-                <w:szCs w:val="20"/>
-                <w:lang w:eastAsia="es-PE"/>
-              </w:rPr>
-            </w:pPr>
-            <w:r>
-              <w:rPr>
-                <w:rFonts w:ascii="Arial" w:hAnsi="Arial" w:cs="Arial"/>
-                <w:sz w:val="20"/>
-                <w:szCs w:val="20"/>
-                <w:lang w:eastAsia="es-PE"/>
-              </w:rPr>
-              <w:t>4</w:t>
-            </w:r>
-          </w:p>
-        </w:tc>
-        <w:tc>
-          <w:tcPr>
-            <w:tcW w:w="0" w:type="auto"/>
-            <w:tcBorders>
-              <w:top w:val="single" w:sz="6" w:space="0" w:color="CCCCCC"/>
-              <w:left w:val="single" w:sz="6" w:space="0" w:color="CCCCCC"/>
-              <w:bottom w:val="single" w:sz="6" w:space="0" w:color="000000"/>
-              <w:right w:val="single" w:sz="6" w:space="0" w:color="000000"/>
-            </w:tcBorders>
-            <w:tcMar>
-              <w:top w:w="30" w:type="dxa"/>
-              <w:left w:w="45" w:type="dxa"/>
-              <w:bottom w:w="30" w:type="dxa"/>
-              <w:right w:w="45" w:type="dxa"/>
-            </w:tcMar>
-            <w:vAlign w:val="bottom"/>
-            <w:hideMark/>
-          </w:tcPr>
-          <w:p>
-            <w:pPr>
-              <w:spacing w:after="0" w:line="240" w:lineRule="auto"/>
-              <w:jc w:val="center"/>
-              <w:rPr>
-                <w:rFonts w:ascii="Arial" w:hAnsi="Arial" w:cs="Arial"/>
-                <w:sz w:val="20"/>
-                <w:szCs w:val="20"/>
-                <w:lang w:eastAsia="es-PE"/>
-              </w:rPr>
-            </w:pPr>
-            <w:r>
-              <w:rPr>
-                <w:rFonts w:ascii="Arial" w:hAnsi="Arial" w:cs="Arial"/>
-                <w:sz w:val="20"/>
-                <w:szCs w:val="20"/>
-                <w:lang w:eastAsia="es-PE"/>
-              </w:rPr>
-              <w:t>Pendiente</w:t>
-            </w:r>
           </w:p>
         </w:tc>
       </w:tr>
@@ -5104,6 +4706,8 @@
         </w:rPr>
         <w:t xml:space="preserve">5: </w:t>
       </w:r>
+      <w:bookmarkStart w:id="1" w:name="_GoBack"/>
+      <w:bookmarkEnd w:id="1"/>
     </w:p>
     <w:tbl>
       <w:tblPr>
@@ -6843,18 +6447,7 @@
                 <w:szCs w:val="20"/>
                 <w:lang w:eastAsia="es-PE"/>
               </w:rPr>
-              <w:t>Design</w:t>
-            </w:r>
-            <w:bookmarkStart w:id="1" w:name="_GoBack"/>
-            <w:bookmarkEnd w:id="1"/>
-            <w:r>
-              <w:rPr>
-                <w:rFonts w:ascii="Arial" w:hAnsi="Arial" w:cs="Arial"/>
-                <w:sz w:val="20"/>
-                <w:szCs w:val="20"/>
-                <w:lang w:eastAsia="es-PE"/>
-              </w:rPr>
-              <w:t>er</w:t>
+              <w:t>Designer</w:t>
             </w:r>
             <w:proofErr w:type="spellEnd"/>
           </w:p>
